--- a/analysis/templates/template.docx
+++ b/analysis/templates/template.docx
@@ -1,6 +1,6 @@
 
 <file path=word/document.xml><?xml version="1.0" encoding="utf-8"?>
-<w:document xmlns:wpc="http://schemas.microsoft.com/office/word/2010/wordprocessingCanvas" xmlns:cx="http://schemas.microsoft.com/office/drawing/2014/chartex" xmlns:cx1="http://schemas.microsoft.com/office/drawing/2015/9/8/chartex" xmlns:cx2="http://schemas.microsoft.com/office/drawing/2015/10/21/chartex" xmlns:cx3="http://schemas.microsoft.com/office/drawing/2016/5/9/chartex" xmlns:cx4="http://schemas.microsoft.com/office/drawing/2016/5/10/chartex" xmlns:cx5="http://schemas.microsoft.com/office/drawing/2016/5/11/chartex" xmlns:cx6="http://schemas.microsoft.com/office/drawing/2016/5/12/chartex" xmlns:cx7="http://schemas.microsoft.com/office/drawing/2016/5/13/chartex" xmlns:cx8="http://schemas.microsoft.com/office/drawing/2016/5/14/chartex" xmlns:mc="http://schemas.openxmlformats.org/markup-compatibility/2006" xmlns:aink="http://schemas.microsoft.com/office/drawing/2016/ink" xmlns:am3d="http://schemas.microsoft.com/office/drawing/2017/model3d" xmlns:o="urn:schemas-microsoft-com:office:office" xmlns:r="http://schemas.openxmlformats.org/officeDocument/2006/relationships" xmlns:m="http://schemas.openxmlformats.org/officeDocument/2006/math" xmlns:v="urn:schemas-microsoft-com:vml" xmlns:wp14="http://schemas.microsoft.com/office/word/2010/wordprocessingDrawing" xmlns:wp="http://schemas.openxmlformats.org/drawingml/2006/wordprocessingDrawing" xmlns:w10="urn:schemas-microsoft-com:office:word" xmlns:w="http://schemas.openxmlformats.org/wordprocessingml/2006/main" xmlns:w14="http://schemas.microsoft.com/office/word/2010/wordml" xmlns:w15="http://schemas.microsoft.com/office/word/2012/wordml" xmlns:w16cex="http://schemas.microsoft.com/office/word/2018/wordml/cex" xmlns:w16cid="http://schemas.microsoft.com/office/word/2016/wordml/cid" xmlns:w16="http://schemas.microsoft.com/office/word/2018/wordml" xmlns:w16se="http://schemas.microsoft.com/office/word/2015/wordml/symex" xmlns:wpg="http://schemas.microsoft.com/office/word/2010/wordprocessingGroup" xmlns:wpi="http://schemas.microsoft.com/office/word/2010/wordprocessingInk" xmlns:wne="http://schemas.microsoft.com/office/word/2006/wordml" xmlns:wps="http://schemas.microsoft.com/office/word/2010/wordprocessingShape" mc:Ignorable="w14 w15 w16se w16cid w16 w16cex wp14">
+<w:document xmlns:wpc="http://schemas.microsoft.com/office/word/2010/wordprocessingCanvas" xmlns:cx="http://schemas.microsoft.com/office/drawing/2014/chartex" xmlns:cx1="http://schemas.microsoft.com/office/drawing/2015/9/8/chartex" xmlns:cx2="http://schemas.microsoft.com/office/drawing/2015/10/21/chartex" xmlns:cx3="http://schemas.microsoft.com/office/drawing/2016/5/9/chartex" xmlns:cx4="http://schemas.microsoft.com/office/drawing/2016/5/10/chartex" xmlns:cx5="http://schemas.microsoft.com/office/drawing/2016/5/11/chartex" xmlns:cx6="http://schemas.microsoft.com/office/drawing/2016/5/12/chartex" xmlns:cx7="http://schemas.microsoft.com/office/drawing/2016/5/13/chartex" xmlns:cx8="http://schemas.microsoft.com/office/drawing/2016/5/14/chartex" xmlns:mc="http://schemas.openxmlformats.org/markup-compatibility/2006" xmlns:aink="http://schemas.microsoft.com/office/drawing/2016/ink" xmlns:am3d="http://schemas.microsoft.com/office/drawing/2017/model3d" xmlns:o="urn:schemas-microsoft-com:office:office" xmlns:oel="http://schemas.microsoft.com/office/2019/extlst" xmlns:r="http://schemas.openxmlformats.org/officeDocument/2006/relationships" xmlns:m="http://schemas.openxmlformats.org/officeDocument/2006/math" xmlns:v="urn:schemas-microsoft-com:vml" xmlns:wp14="http://schemas.microsoft.com/office/word/2010/wordprocessingDrawing" xmlns:wp="http://schemas.openxmlformats.org/drawingml/2006/wordprocessingDrawing" xmlns:w10="urn:schemas-microsoft-com:office:word" xmlns:w="http://schemas.openxmlformats.org/wordprocessingml/2006/main" xmlns:w14="http://schemas.microsoft.com/office/word/2010/wordml" xmlns:w15="http://schemas.microsoft.com/office/word/2012/wordml" xmlns:w16cex="http://schemas.microsoft.com/office/word/2018/wordml/cex" xmlns:w16cid="http://schemas.microsoft.com/office/word/2016/wordml/cid" xmlns:w16="http://schemas.microsoft.com/office/word/2018/wordml" xmlns:w16du="http://schemas.microsoft.com/office/word/2023/wordml/word16du" xmlns:w16sdtdh="http://schemas.microsoft.com/office/word/2020/wordml/sdtdatahash" xmlns:w16sdtfl="http://schemas.microsoft.com/office/word/2024/wordml/sdtformatlock" xmlns:w16se="http://schemas.microsoft.com/office/word/2015/wordml/symex" xmlns:wpg="http://schemas.microsoft.com/office/word/2010/wordprocessingGroup" xmlns:wpi="http://schemas.microsoft.com/office/word/2010/wordprocessingInk" xmlns:wne="http://schemas.microsoft.com/office/word/2006/wordml" xmlns:wps="http://schemas.microsoft.com/office/word/2010/wordprocessingShape" mc:Ignorable="w14 w15 w16se w16cid w16 w16cex w16sdtdh w16sdtfl w16du wp14">
   <w:body>
     <w:p>
       <w:pPr>
@@ -230,7 +230,7 @@
 </file>
 
 <file path=word/endnotes.xml><?xml version="1.0" encoding="utf-8"?>
-<w:endnotes xmlns:wpc="http://schemas.microsoft.com/office/word/2010/wordprocessingCanvas" xmlns:cx="http://schemas.microsoft.com/office/drawing/2014/chartex" xmlns:cx1="http://schemas.microsoft.com/office/drawing/2015/9/8/chartex" xmlns:cx2="http://schemas.microsoft.com/office/drawing/2015/10/21/chartex" xmlns:cx3="http://schemas.microsoft.com/office/drawing/2016/5/9/chartex" xmlns:cx4="http://schemas.microsoft.com/office/drawing/2016/5/10/chartex" xmlns:cx5="http://schemas.microsoft.com/office/drawing/2016/5/11/chartex" xmlns:cx6="http://schemas.microsoft.com/office/drawing/2016/5/12/chartex" xmlns:cx7="http://schemas.microsoft.com/office/drawing/2016/5/13/chartex" xmlns:cx8="http://schemas.microsoft.com/office/drawing/2016/5/14/chartex" xmlns:mc="http://schemas.openxmlformats.org/markup-compatibility/2006" xmlns:aink="http://schemas.microsoft.com/office/drawing/2016/ink" xmlns:am3d="http://schemas.microsoft.com/office/drawing/2017/model3d" xmlns:o="urn:schemas-microsoft-com:office:office" xmlns:r="http://schemas.openxmlformats.org/officeDocument/2006/relationships" xmlns:m="http://schemas.openxmlformats.org/officeDocument/2006/math" xmlns:v="urn:schemas-microsoft-com:vml" xmlns:wp14="http://schemas.microsoft.com/office/word/2010/wordprocessingDrawing" xmlns:wp="http://schemas.openxmlformats.org/drawingml/2006/wordprocessingDrawing" xmlns:w10="urn:schemas-microsoft-com:office:word" xmlns:w="http://schemas.openxmlformats.org/wordprocessingml/2006/main" xmlns:w14="http://schemas.microsoft.com/office/word/2010/wordml" xmlns:w15="http://schemas.microsoft.com/office/word/2012/wordml" xmlns:w16cex="http://schemas.microsoft.com/office/word/2018/wordml/cex" xmlns:w16cid="http://schemas.microsoft.com/office/word/2016/wordml/cid" xmlns:w16="http://schemas.microsoft.com/office/word/2018/wordml" xmlns:w16se="http://schemas.microsoft.com/office/word/2015/wordml/symex" xmlns:wpg="http://schemas.microsoft.com/office/word/2010/wordprocessingGroup" xmlns:wpi="http://schemas.microsoft.com/office/word/2010/wordprocessingInk" xmlns:wne="http://schemas.microsoft.com/office/word/2006/wordml" xmlns:wps="http://schemas.microsoft.com/office/word/2010/wordprocessingShape" mc:Ignorable="w14 w15 w16se w16cid w16 w16cex wp14">
+<w:endnotes xmlns:wpc="http://schemas.microsoft.com/office/word/2010/wordprocessingCanvas" xmlns:cx="http://schemas.microsoft.com/office/drawing/2014/chartex" xmlns:cx1="http://schemas.microsoft.com/office/drawing/2015/9/8/chartex" xmlns:cx2="http://schemas.microsoft.com/office/drawing/2015/10/21/chartex" xmlns:cx3="http://schemas.microsoft.com/office/drawing/2016/5/9/chartex" xmlns:cx4="http://schemas.microsoft.com/office/drawing/2016/5/10/chartex" xmlns:cx5="http://schemas.microsoft.com/office/drawing/2016/5/11/chartex" xmlns:cx6="http://schemas.microsoft.com/office/drawing/2016/5/12/chartex" xmlns:cx7="http://schemas.microsoft.com/office/drawing/2016/5/13/chartex" xmlns:cx8="http://schemas.microsoft.com/office/drawing/2016/5/14/chartex" xmlns:mc="http://schemas.openxmlformats.org/markup-compatibility/2006" xmlns:aink="http://schemas.microsoft.com/office/drawing/2016/ink" xmlns:am3d="http://schemas.microsoft.com/office/drawing/2017/model3d" xmlns:o="urn:schemas-microsoft-com:office:office" xmlns:oel="http://schemas.microsoft.com/office/2019/extlst" xmlns:r="http://schemas.openxmlformats.org/officeDocument/2006/relationships" xmlns:m="http://schemas.openxmlformats.org/officeDocument/2006/math" xmlns:v="urn:schemas-microsoft-com:vml" xmlns:wp14="http://schemas.microsoft.com/office/word/2010/wordprocessingDrawing" xmlns:wp="http://schemas.openxmlformats.org/drawingml/2006/wordprocessingDrawing" xmlns:w10="urn:schemas-microsoft-com:office:word" xmlns:w="http://schemas.openxmlformats.org/wordprocessingml/2006/main" xmlns:w14="http://schemas.microsoft.com/office/word/2010/wordml" xmlns:w15="http://schemas.microsoft.com/office/word/2012/wordml" xmlns:w16cex="http://schemas.microsoft.com/office/word/2018/wordml/cex" xmlns:w16cid="http://schemas.microsoft.com/office/word/2016/wordml/cid" xmlns:w16="http://schemas.microsoft.com/office/word/2018/wordml" xmlns:w16du="http://schemas.microsoft.com/office/word/2023/wordml/word16du" xmlns:w16sdtdh="http://schemas.microsoft.com/office/word/2020/wordml/sdtdatahash" xmlns:w16sdtfl="http://schemas.microsoft.com/office/word/2024/wordml/sdtformatlock" xmlns:w16se="http://schemas.microsoft.com/office/word/2015/wordml/symex" xmlns:wpg="http://schemas.microsoft.com/office/word/2010/wordprocessingGroup" xmlns:wpi="http://schemas.microsoft.com/office/word/2010/wordprocessingInk" xmlns:wne="http://schemas.microsoft.com/office/word/2006/wordml" xmlns:wps="http://schemas.microsoft.com/office/word/2010/wordprocessingShape" mc:Ignorable="w14 w15 w16se w16cid w16 w16cex w16sdtdh w16sdtfl w16du wp14">
   <w:endnote w:type="separator" w:id="-1">
     <w:p>
       <w:pPr>
@@ -255,7 +255,7 @@
 </file>
 
 <file path=word/footnotes.xml><?xml version="1.0" encoding="utf-8"?>
-<w:footnotes xmlns:wpc="http://schemas.microsoft.com/office/word/2010/wordprocessingCanvas" xmlns:cx="http://schemas.microsoft.com/office/drawing/2014/chartex" xmlns:cx1="http://schemas.microsoft.com/office/drawing/2015/9/8/chartex" xmlns:cx2="http://schemas.microsoft.com/office/drawing/2015/10/21/chartex" xmlns:cx3="http://schemas.microsoft.com/office/drawing/2016/5/9/chartex" xmlns:cx4="http://schemas.microsoft.com/office/drawing/2016/5/10/chartex" xmlns:cx5="http://schemas.microsoft.com/office/drawing/2016/5/11/chartex" xmlns:cx6="http://schemas.microsoft.com/office/drawing/2016/5/12/chartex" xmlns:cx7="http://schemas.microsoft.com/office/drawing/2016/5/13/chartex" xmlns:cx8="http://schemas.microsoft.com/office/drawing/2016/5/14/chartex" xmlns:mc="http://schemas.openxmlformats.org/markup-compatibility/2006" xmlns:aink="http://schemas.microsoft.com/office/drawing/2016/ink" xmlns:am3d="http://schemas.microsoft.com/office/drawing/2017/model3d" xmlns:o="urn:schemas-microsoft-com:office:office" xmlns:r="http://schemas.openxmlformats.org/officeDocument/2006/relationships" xmlns:m="http://schemas.openxmlformats.org/officeDocument/2006/math" xmlns:v="urn:schemas-microsoft-com:vml" xmlns:wp14="http://schemas.microsoft.com/office/word/2010/wordprocessingDrawing" xmlns:wp="http://schemas.openxmlformats.org/drawingml/2006/wordprocessingDrawing" xmlns:w10="urn:schemas-microsoft-com:office:word" xmlns:w="http://schemas.openxmlformats.org/wordprocessingml/2006/main" xmlns:w14="http://schemas.microsoft.com/office/word/2010/wordml" xmlns:w15="http://schemas.microsoft.com/office/word/2012/wordml" xmlns:w16cex="http://schemas.microsoft.com/office/word/2018/wordml/cex" xmlns:w16cid="http://schemas.microsoft.com/office/word/2016/wordml/cid" xmlns:w16="http://schemas.microsoft.com/office/word/2018/wordml" xmlns:w16se="http://schemas.microsoft.com/office/word/2015/wordml/symex" xmlns:wpg="http://schemas.microsoft.com/office/word/2010/wordprocessingGroup" xmlns:wpi="http://schemas.microsoft.com/office/word/2010/wordprocessingInk" xmlns:wne="http://schemas.microsoft.com/office/word/2006/wordml" xmlns:wps="http://schemas.microsoft.com/office/word/2010/wordprocessingShape" mc:Ignorable="w14 w15 w16se w16cid w16 w16cex wp14">
+<w:footnotes xmlns:wpc="http://schemas.microsoft.com/office/word/2010/wordprocessingCanvas" xmlns:cx="http://schemas.microsoft.com/office/drawing/2014/chartex" xmlns:cx1="http://schemas.microsoft.com/office/drawing/2015/9/8/chartex" xmlns:cx2="http://schemas.microsoft.com/office/drawing/2015/10/21/chartex" xmlns:cx3="http://schemas.microsoft.com/office/drawing/2016/5/9/chartex" xmlns:cx4="http://schemas.microsoft.com/office/drawing/2016/5/10/chartex" xmlns:cx5="http://schemas.microsoft.com/office/drawing/2016/5/11/chartex" xmlns:cx6="http://schemas.microsoft.com/office/drawing/2016/5/12/chartex" xmlns:cx7="http://schemas.microsoft.com/office/drawing/2016/5/13/chartex" xmlns:cx8="http://schemas.microsoft.com/office/drawing/2016/5/14/chartex" xmlns:mc="http://schemas.openxmlformats.org/markup-compatibility/2006" xmlns:aink="http://schemas.microsoft.com/office/drawing/2016/ink" xmlns:am3d="http://schemas.microsoft.com/office/drawing/2017/model3d" xmlns:o="urn:schemas-microsoft-com:office:office" xmlns:oel="http://schemas.microsoft.com/office/2019/extlst" xmlns:r="http://schemas.openxmlformats.org/officeDocument/2006/relationships" xmlns:m="http://schemas.openxmlformats.org/officeDocument/2006/math" xmlns:v="urn:schemas-microsoft-com:vml" xmlns:wp14="http://schemas.microsoft.com/office/word/2010/wordprocessingDrawing" xmlns:wp="http://schemas.openxmlformats.org/drawingml/2006/wordprocessingDrawing" xmlns:w10="urn:schemas-microsoft-com:office:word" xmlns:w="http://schemas.openxmlformats.org/wordprocessingml/2006/main" xmlns:w14="http://schemas.microsoft.com/office/word/2010/wordml" xmlns:w15="http://schemas.microsoft.com/office/word/2012/wordml" xmlns:w16cex="http://schemas.microsoft.com/office/word/2018/wordml/cex" xmlns:w16cid="http://schemas.microsoft.com/office/word/2016/wordml/cid" xmlns:w16="http://schemas.microsoft.com/office/word/2018/wordml" xmlns:w16du="http://schemas.microsoft.com/office/word/2023/wordml/word16du" xmlns:w16sdtdh="http://schemas.microsoft.com/office/word/2020/wordml/sdtdatahash" xmlns:w16sdtfl="http://schemas.microsoft.com/office/word/2024/wordml/sdtformatlock" xmlns:w16se="http://schemas.microsoft.com/office/word/2015/wordml/symex" xmlns:wpg="http://schemas.microsoft.com/office/word/2010/wordprocessingGroup" xmlns:wpi="http://schemas.microsoft.com/office/word/2010/wordprocessingInk" xmlns:wne="http://schemas.microsoft.com/office/word/2006/wordml" xmlns:wps="http://schemas.microsoft.com/office/word/2010/wordprocessingShape" mc:Ignorable="w14 w15 w16se w16cid w16 w16cex w16sdtdh w16sdtfl w16du wp14">
   <w:footnote w:type="separator" w:id="-1">
     <w:p>
       <w:r>
@@ -274,7 +274,7 @@
 </file>
 
 <file path=word/numbering.xml><?xml version="1.0" encoding="utf-8"?>
-<w:numbering xmlns:wpc="http://schemas.microsoft.com/office/word/2010/wordprocessingCanvas" xmlns:cx="http://schemas.microsoft.com/office/drawing/2014/chartex" xmlns:cx1="http://schemas.microsoft.com/office/drawing/2015/9/8/chartex" xmlns:cx2="http://schemas.microsoft.com/office/drawing/2015/10/21/chartex" xmlns:cx3="http://schemas.microsoft.com/office/drawing/2016/5/9/chartex" xmlns:cx4="http://schemas.microsoft.com/office/drawing/2016/5/10/chartex" xmlns:cx5="http://schemas.microsoft.com/office/drawing/2016/5/11/chartex" xmlns:cx6="http://schemas.microsoft.com/office/drawing/2016/5/12/chartex" xmlns:cx7="http://schemas.microsoft.com/office/drawing/2016/5/13/chartex" xmlns:cx8="http://schemas.microsoft.com/office/drawing/2016/5/14/chartex" xmlns:mc="http://schemas.openxmlformats.org/markup-compatibility/2006" xmlns:aink="http://schemas.microsoft.com/office/drawing/2016/ink" xmlns:am3d="http://schemas.microsoft.com/office/drawing/2017/model3d" xmlns:o="urn:schemas-microsoft-com:office:office" xmlns:r="http://schemas.openxmlformats.org/officeDocument/2006/relationships" xmlns:m="http://schemas.openxmlformats.org/officeDocument/2006/math" xmlns:v="urn:schemas-microsoft-com:vml" xmlns:wp14="http://schemas.microsoft.com/office/word/2010/wordprocessingDrawing" xmlns:wp="http://schemas.openxmlformats.org/drawingml/2006/wordprocessingDrawing" xmlns:w10="urn:schemas-microsoft-com:office:word" xmlns:w="http://schemas.openxmlformats.org/wordprocessingml/2006/main" xmlns:w14="http://schemas.microsoft.com/office/word/2010/wordml" xmlns:w15="http://schemas.microsoft.com/office/word/2012/wordml" xmlns:w16cex="http://schemas.microsoft.com/office/word/2018/wordml/cex" xmlns:w16cid="http://schemas.microsoft.com/office/word/2016/wordml/cid" xmlns:w16="http://schemas.microsoft.com/office/word/2018/wordml" xmlns:w16se="http://schemas.microsoft.com/office/word/2015/wordml/symex" xmlns:wpg="http://schemas.microsoft.com/office/word/2010/wordprocessingGroup" xmlns:wpi="http://schemas.microsoft.com/office/word/2010/wordprocessingInk" xmlns:wne="http://schemas.microsoft.com/office/word/2006/wordml" xmlns:wps="http://schemas.microsoft.com/office/word/2010/wordprocessingShape" mc:Ignorable="w14 w15 w16se w16cid w16 w16cex wp14">
+<w:numbering xmlns:wpc="http://schemas.microsoft.com/office/word/2010/wordprocessingCanvas" xmlns:cx="http://schemas.microsoft.com/office/drawing/2014/chartex" xmlns:cx1="http://schemas.microsoft.com/office/drawing/2015/9/8/chartex" xmlns:cx2="http://schemas.microsoft.com/office/drawing/2015/10/21/chartex" xmlns:cx3="http://schemas.microsoft.com/office/drawing/2016/5/9/chartex" xmlns:cx4="http://schemas.microsoft.com/office/drawing/2016/5/10/chartex" xmlns:cx5="http://schemas.microsoft.com/office/drawing/2016/5/11/chartex" xmlns:cx6="http://schemas.microsoft.com/office/drawing/2016/5/12/chartex" xmlns:cx7="http://schemas.microsoft.com/office/drawing/2016/5/13/chartex" xmlns:cx8="http://schemas.microsoft.com/office/drawing/2016/5/14/chartex" xmlns:mc="http://schemas.openxmlformats.org/markup-compatibility/2006" xmlns:aink="http://schemas.microsoft.com/office/drawing/2016/ink" xmlns:am3d="http://schemas.microsoft.com/office/drawing/2017/model3d" xmlns:o="urn:schemas-microsoft-com:office:office" xmlns:oel="http://schemas.microsoft.com/office/2019/extlst" xmlns:r="http://schemas.openxmlformats.org/officeDocument/2006/relationships" xmlns:m="http://schemas.openxmlformats.org/officeDocument/2006/math" xmlns:v="urn:schemas-microsoft-com:vml" xmlns:wp14="http://schemas.microsoft.com/office/word/2010/wordprocessingDrawing" xmlns:wp="http://schemas.openxmlformats.org/drawingml/2006/wordprocessingDrawing" xmlns:w10="urn:schemas-microsoft-com:office:word" xmlns:w="http://schemas.openxmlformats.org/wordprocessingml/2006/main" xmlns:w14="http://schemas.microsoft.com/office/word/2010/wordml" xmlns:w15="http://schemas.microsoft.com/office/word/2012/wordml" xmlns:w16cex="http://schemas.microsoft.com/office/word/2018/wordml/cex" xmlns:w16cid="http://schemas.microsoft.com/office/word/2016/wordml/cid" xmlns:w16="http://schemas.microsoft.com/office/word/2018/wordml" xmlns:w16du="http://schemas.microsoft.com/office/word/2023/wordml/word16du" xmlns:w16sdtdh="http://schemas.microsoft.com/office/word/2020/wordml/sdtdatahash" xmlns:w16sdtfl="http://schemas.microsoft.com/office/word/2024/wordml/sdtformatlock" xmlns:w16se="http://schemas.microsoft.com/office/word/2015/wordml/symex" xmlns:wpg="http://schemas.microsoft.com/office/word/2010/wordprocessingGroup" xmlns:wpi="http://schemas.microsoft.com/office/word/2010/wordprocessingInk" xmlns:wne="http://schemas.microsoft.com/office/word/2006/wordml" xmlns:wps="http://schemas.microsoft.com/office/word/2010/wordprocessingShape" mc:Ignorable="w14 w15 w16se w16cid w16 w16cex w16sdtdh w16sdtfl w16du wp14">
   <w:abstractNum w:abstractNumId="0" w15:restartNumberingAfterBreak="0">
     <w:nsid w:val="95C299B2"/>
     <w:multiLevelType w:val="multilevel"/>
@@ -551,20 +551,20 @@
       <w:lvlJc w:val="left"/>
     </w:lvl>
   </w:abstractNum>
-  <w:num w:numId="1">
+  <w:num w:numId="1" w16cid:durableId="359821680">
     <w:abstractNumId w:val="2"/>
   </w:num>
-  <w:num w:numId="2">
+  <w:num w:numId="2" w16cid:durableId="1419910699">
     <w:abstractNumId w:val="1"/>
   </w:num>
-  <w:num w:numId="3">
+  <w:num w:numId="3" w16cid:durableId="1389719503">
     <w:abstractNumId w:val="0"/>
   </w:num>
 </w:numbering>
 </file>
 
 <file path=word/styles.xml><?xml version="1.0" encoding="utf-8"?>
-<w:styles xmlns:mc="http://schemas.openxmlformats.org/markup-compatibility/2006" xmlns:r="http://schemas.openxmlformats.org/officeDocument/2006/relationships" xmlns:w="http://schemas.openxmlformats.org/wordprocessingml/2006/main" xmlns:w14="http://schemas.microsoft.com/office/word/2010/wordml" xmlns:w15="http://schemas.microsoft.com/office/word/2012/wordml" xmlns:w16cex="http://schemas.microsoft.com/office/word/2018/wordml/cex" xmlns:w16cid="http://schemas.microsoft.com/office/word/2016/wordml/cid" xmlns:w16="http://schemas.microsoft.com/office/word/2018/wordml" xmlns:w16se="http://schemas.microsoft.com/office/word/2015/wordml/symex" mc:Ignorable="w14 w15 w16se w16cid w16 w16cex">
+<w:styles xmlns:mc="http://schemas.openxmlformats.org/markup-compatibility/2006" xmlns:r="http://schemas.openxmlformats.org/officeDocument/2006/relationships" xmlns:w="http://schemas.openxmlformats.org/wordprocessingml/2006/main" xmlns:w14="http://schemas.microsoft.com/office/word/2010/wordml" xmlns:w15="http://schemas.microsoft.com/office/word/2012/wordml" xmlns:w16cex="http://schemas.microsoft.com/office/word/2018/wordml/cex" xmlns:w16cid="http://schemas.microsoft.com/office/word/2016/wordml/cid" xmlns:w16="http://schemas.microsoft.com/office/word/2018/wordml" xmlns:w16du="http://schemas.microsoft.com/office/word/2023/wordml/word16du" xmlns:w16sdtdh="http://schemas.microsoft.com/office/word/2020/wordml/sdtdatahash" xmlns:w16sdtfl="http://schemas.microsoft.com/office/word/2024/wordml/sdtformatlock" xmlns:w16se="http://schemas.microsoft.com/office/word/2015/wordml/symex" mc:Ignorable="w14 w15 w16se w16cid w16 w16cex w16sdtdh w16sdtfl w16du">
   <w:docDefaults>
     <w:rPrDefault>
       <w:rPr>
@@ -576,7 +576,7 @@
     </w:rPrDefault>
     <w:pPrDefault>
       <w:pPr>
-        <w:spacing w:after="200"/>
+        <w:spacing w:before="180" w:after="180" w:line="360" w:lineRule="auto"/>
       </w:pPr>
     </w:pPrDefault>
   </w:docDefaults>
@@ -719,6 +719,9 @@
     <w:lsdException w:name="Table Subtle 1" w:semiHidden="1" w:unhideWhenUsed="1"/>
     <w:lsdException w:name="Table Subtle 2" w:semiHidden="1" w:unhideWhenUsed="1"/>
     <w:lsdException w:name="Table Web 1" w:semiHidden="1" w:unhideWhenUsed="1"/>
+    <w:lsdException w:name="Table Web 2" w:semiHidden="1" w:unhideWhenUsed="1"/>
+    <w:lsdException w:name="Table Web 3" w:semiHidden="1" w:unhideWhenUsed="1"/>
+    <w:lsdException w:name="Table Theme" w:semiHidden="1" w:unhideWhenUsed="1"/>
     <w:lsdException w:name="Light Shading"/>
     <w:lsdException w:name="Light List"/>
     <w:lsdException w:name="Light Grid"/>
@@ -1089,9 +1092,6 @@
     <w:name w:val="Body Text"/>
     <w:basedOn w:val="Normal"/>
     <w:qFormat/>
-    <w:pPr>
-      <w:spacing w:before="180" w:after="180"/>
-    </w:pPr>
   </w:style>
   <w:style w:type="paragraph" w:customStyle="1" w:styleId="FirstParagraph">
     <w:name w:val="First Paragraph"/>

--- a/analysis/templates/template.docx
+++ b/analysis/templates/template.docx
@@ -51,6 +51,44 @@
       <w:r>
         <w:t>Heading 1</w:t>
       </w:r>
+    </w:p>
+    <w:tbl>
+      <w:tblPr>
+        <w:tblStyle w:val="Tablelightgrey"/>
+        <w:tblW w:w="0" w:type="auto"/>
+        <w:tblLook w:val="04A0" w:firstRow="1" w:lastRow="0" w:firstColumn="1" w:lastColumn="0" w:noHBand="0" w:noVBand="1"/>
+      </w:tblPr>
+      <w:tblGrid>
+        <w:gridCol w:w="4788"/>
+        <w:gridCol w:w="4788"/>
+      </w:tblGrid>
+      <w:tr>
+        <w:tc>
+          <w:tcPr>
+            <w:tcW w:w="4788" w:type="dxa"/>
+          </w:tcPr>
+          <w:p>
+            <w:pPr>
+              <w:pStyle w:val="Table"/>
+            </w:pPr>
+          </w:p>
+        </w:tc>
+        <w:tc>
+          <w:tcPr>
+            <w:tcW w:w="4788" w:type="dxa"/>
+          </w:tcPr>
+          <w:p>
+            <w:pPr>
+              <w:pStyle w:val="Table"/>
+            </w:pPr>
+          </w:p>
+        </w:tc>
+      </w:tr>
+    </w:tbl>
+    <w:p>
+      <w:pPr>
+        <w:pStyle w:val="BodyText"/>
+      </w:pPr>
     </w:p>
     <w:p>
       <w:pPr>
@@ -162,7 +200,15 @@
         <w:pStyle w:val="BodyText"/>
       </w:pPr>
       <w:r>
-        <w:t>Now knit this doc, and edit the styles in the resulting docx file. Then rename as ‘template’ and use this in the yml:</w:t>
+        <w:t xml:space="preserve">Now knit this doc, and edit the styles in the resulting docx file. Then rename as ‘template’ and use this in the </w:t>
+      </w:r>
+      <w:proofErr w:type="spellStart"/>
+      <w:r>
+        <w:t>yml</w:t>
+      </w:r>
+      <w:proofErr w:type="spellEnd"/>
+      <w:r>
+        <w:t>:</w:t>
       </w:r>
     </w:p>
     <w:p>
@@ -182,16 +228,44 @@
         <w:rPr>
           <w:rStyle w:val="VerbatimChar"/>
         </w:rPr>
-        <w:t xml:space="preserve">  word_document:</w:t>
-      </w:r>
-      <w:r>
-        <w:br/>
-      </w:r>
+        <w:t xml:space="preserve">  </w:t>
+      </w:r>
+      <w:proofErr w:type="spellStart"/>
       <w:r>
         <w:rPr>
           <w:rStyle w:val="VerbatimChar"/>
         </w:rPr>
-        <w:t xml:space="preserve">    reference_docx: templates/template.docx</w:t>
+        <w:t>word_document</w:t>
+      </w:r>
+      <w:proofErr w:type="spellEnd"/>
+      <w:r>
+        <w:rPr>
+          <w:rStyle w:val="VerbatimChar"/>
+        </w:rPr>
+        <w:t>:</w:t>
+      </w:r>
+      <w:r>
+        <w:br/>
+      </w:r>
+      <w:r>
+        <w:rPr>
+          <w:rStyle w:val="VerbatimChar"/>
+        </w:rPr>
+        <w:t xml:space="preserve">    </w:t>
+      </w:r>
+      <w:proofErr w:type="spellStart"/>
+      <w:r>
+        <w:rPr>
+          <w:rStyle w:val="VerbatimChar"/>
+        </w:rPr>
+        <w:t>reference_docx</w:t>
+      </w:r>
+      <w:proofErr w:type="spellEnd"/>
+      <w:r>
+        <w:rPr>
+          <w:rStyle w:val="VerbatimChar"/>
+        </w:rPr>
+        <w:t>: templates/template.docx</w:t>
       </w:r>
     </w:p>
     <w:p>
@@ -934,6 +1008,7 @@
   <w:style w:type="paragraph" w:default="1" w:styleId="Normal">
     <w:name w:val="Normal"/>
     <w:qFormat/>
+    <w:rsid w:val="001E133D"/>
   </w:style>
   <w:style w:type="paragraph" w:styleId="Heading1">
     <w:name w:val="heading 1"/>
@@ -1091,6 +1166,7 @@
   <w:style w:type="paragraph" w:styleId="BodyText">
     <w:name w:val="Body Text"/>
     <w:basedOn w:val="Normal"/>
+    <w:link w:val="BodyTextChar"/>
     <w:qFormat/>
   </w:style>
   <w:style w:type="paragraph" w:customStyle="1" w:styleId="FirstParagraph">
@@ -1633,6 +1709,63 @@
     <w:name w:val="line number"/>
     <w:basedOn w:val="DefaultParagraphFont"/>
     <w:rsid w:val="00014752"/>
+  </w:style>
+  <w:style w:type="table" w:styleId="TableGridLight">
+    <w:name w:val="Grid Table Light"/>
+    <w:basedOn w:val="TableNormal"/>
+    <w:uiPriority w:val="40"/>
+    <w:rsid w:val="00D50D5D"/>
+    <w:pPr>
+      <w:spacing w:before="0" w:after="0" w:line="240" w:lineRule="auto"/>
+    </w:pPr>
+    <w:rPr>
+      <w:sz w:val="20"/>
+    </w:rPr>
+    <w:tblPr>
+      <w:tblBorders>
+        <w:top w:val="single" w:sz="4" w:space="0" w:color="BFBFBF" w:themeColor="background1" w:themeShade="BF"/>
+        <w:left w:val="single" w:sz="4" w:space="0" w:color="BFBFBF" w:themeColor="background1" w:themeShade="BF"/>
+        <w:bottom w:val="single" w:sz="4" w:space="0" w:color="BFBFBF" w:themeColor="background1" w:themeShade="BF"/>
+        <w:right w:val="single" w:sz="4" w:space="0" w:color="BFBFBF" w:themeColor="background1" w:themeShade="BF"/>
+        <w:insideH w:val="single" w:sz="4" w:space="0" w:color="BFBFBF" w:themeColor="background1" w:themeShade="BF"/>
+        <w:insideV w:val="single" w:sz="4" w:space="0" w:color="BFBFBF" w:themeColor="background1" w:themeShade="BF"/>
+      </w:tblBorders>
+    </w:tblPr>
+  </w:style>
+  <w:style w:type="paragraph" w:customStyle="1" w:styleId="Table">
+    <w:name w:val="Table"/>
+    <w:basedOn w:val="BodyText"/>
+    <w:link w:val="TableChar"/>
+    <w:qFormat/>
+    <w:rsid w:val="00437E7D"/>
+    <w:pPr>
+      <w:spacing w:before="0" w:after="0" w:line="240" w:lineRule="auto"/>
+    </w:pPr>
+    <w:rPr>
+      <w:sz w:val="20"/>
+    </w:rPr>
+  </w:style>
+  <w:style w:type="character" w:customStyle="1" w:styleId="BodyTextChar">
+    <w:name w:val="Body Text Char"/>
+    <w:basedOn w:val="DefaultParagraphFont"/>
+    <w:link w:val="BodyText"/>
+    <w:rsid w:val="0066095B"/>
+  </w:style>
+  <w:style w:type="character" w:customStyle="1" w:styleId="TableChar">
+    <w:name w:val="Table Char"/>
+    <w:basedOn w:val="BodyTextChar"/>
+    <w:link w:val="Table"/>
+    <w:rsid w:val="00437E7D"/>
+    <w:rPr>
+      <w:sz w:val="20"/>
+    </w:rPr>
+  </w:style>
+  <w:style w:type="table" w:customStyle="1" w:styleId="Tablelightgrey">
+    <w:name w:val="Table_light_grey"/>
+    <w:basedOn w:val="TableGridLight"/>
+    <w:uiPriority w:val="99"/>
+    <w:rsid w:val="00437E7D"/>
+    <w:tblPr/>
   </w:style>
 </w:styles>
 </file>

--- a/analysis/templates/template.docx
+++ b/analysis/templates/template.docx
@@ -49,7 +49,10 @@
       <w:bookmarkStart w:id="0" w:name="heading-1"/>
       <w:bookmarkEnd w:id="0"/>
       <w:r>
-        <w:t>Heading 1</w:t>
+        <w:t>Heading</w:t>
+      </w:r>
+      <w:r>
+        <w:t xml:space="preserve"> 1</w:t>
       </w:r>
     </w:p>
     <w:tbl>
@@ -1016,6 +1019,7 @@
     <w:next w:val="BodyText"/>
     <w:uiPriority w:val="9"/>
     <w:qFormat/>
+    <w:rsid w:val="001E54AF"/>
     <w:pPr>
       <w:keepNext/>
       <w:keepLines/>
@@ -1023,11 +1027,10 @@
       <w:outlineLvl w:val="0"/>
     </w:pPr>
     <w:rPr>
-      <w:rFonts w:asciiTheme="majorHAnsi" w:eastAsiaTheme="majorEastAsia" w:hAnsiTheme="majorHAnsi" w:cstheme="majorBidi"/>
+      <w:rFonts w:ascii="Cambria" w:eastAsiaTheme="majorEastAsia" w:hAnsi="Cambria" w:cstheme="majorBidi"/>
       <w:b/>
       <w:bCs/>
-      <w:color w:val="345A8A" w:themeColor="accent1" w:themeShade="B5"/>
-      <w:sz w:val="32"/>
+      <w:sz w:val="36"/>
       <w:szCs w:val="32"/>
     </w:rPr>
   </w:style>
@@ -1038,6 +1041,7 @@
     <w:uiPriority w:val="9"/>
     <w:unhideWhenUsed/>
     <w:qFormat/>
+    <w:rsid w:val="001E54AF"/>
     <w:pPr>
       <w:keepNext/>
       <w:keepLines/>
@@ -1045,10 +1049,9 @@
       <w:outlineLvl w:val="1"/>
     </w:pPr>
     <w:rPr>
-      <w:rFonts w:asciiTheme="majorHAnsi" w:eastAsiaTheme="majorEastAsia" w:hAnsiTheme="majorHAnsi" w:cstheme="majorBidi"/>
+      <w:rFonts w:ascii="Cambria" w:eastAsiaTheme="majorEastAsia" w:hAnsi="Cambria" w:cstheme="majorBidi"/>
       <w:b/>
       <w:bCs/>
-      <w:color w:val="4F81BD" w:themeColor="accent1"/>
       <w:sz w:val="32"/>
       <w:szCs w:val="32"/>
     </w:rPr>
@@ -1060,6 +1063,7 @@
     <w:uiPriority w:val="9"/>
     <w:unhideWhenUsed/>
     <w:qFormat/>
+    <w:rsid w:val="001E54AF"/>
     <w:pPr>
       <w:keepNext/>
       <w:keepLines/>
@@ -1067,10 +1071,10 @@
       <w:outlineLvl w:val="2"/>
     </w:pPr>
     <w:rPr>
-      <w:rFonts w:asciiTheme="majorHAnsi" w:eastAsiaTheme="majorEastAsia" w:hAnsiTheme="majorHAnsi" w:cstheme="majorBidi"/>
+      <w:rFonts w:ascii="Cambria" w:eastAsiaTheme="majorEastAsia" w:hAnsi="Cambria" w:cstheme="majorBidi"/>
       <w:b/>
       <w:bCs/>
-      <w:color w:val="4F81BD" w:themeColor="accent1"/>
+      <w:color w:val="000000" w:themeColor="text1"/>
       <w:sz w:val="28"/>
       <w:szCs w:val="28"/>
     </w:rPr>
@@ -1082,6 +1086,7 @@
     <w:uiPriority w:val="9"/>
     <w:unhideWhenUsed/>
     <w:qFormat/>
+    <w:rsid w:val="001E54AF"/>
     <w:pPr>
       <w:keepNext/>
       <w:keepLines/>
@@ -1089,10 +1094,10 @@
       <w:outlineLvl w:val="3"/>
     </w:pPr>
     <w:rPr>
-      <w:rFonts w:asciiTheme="majorHAnsi" w:eastAsiaTheme="majorEastAsia" w:hAnsiTheme="majorHAnsi" w:cstheme="majorBidi"/>
+      <w:rFonts w:ascii="Cambria" w:eastAsiaTheme="majorEastAsia" w:hAnsi="Cambria" w:cstheme="majorBidi"/>
       <w:b/>
       <w:bCs/>
-      <w:color w:val="4F81BD" w:themeColor="accent1"/>
+      <w:color w:val="000000" w:themeColor="text1"/>
     </w:rPr>
   </w:style>
   <w:style w:type="paragraph" w:styleId="Heading5">
@@ -1255,6 +1260,7 @@
     <w:name w:val="Bibliography"/>
     <w:basedOn w:val="Normal"/>
     <w:qFormat/>
+    <w:rsid w:val="001E54AF"/>
   </w:style>
   <w:style w:type="paragraph" w:styleId="BlockText">
     <w:name w:val="Block Text"/>
